--- a/AI/P.8/Пр №8.docx
+++ b/AI/P.8/Пр №8.docx
@@ -1182,6 +1182,12 @@
           <w:rFonts w:cs="Times New Roman"/>
         </w:rPr>
         <w:lastRenderedPageBreak/>
+        <w:t xml:space="preserve">1. </w:t>
+      </w:r>
+      <w:r>
+        <w:rPr>
+          <w:rFonts w:cs="Times New Roman"/>
+        </w:rPr>
         <w:t>Введение</w:t>
       </w:r>
       <w:bookmarkEnd w:id="0"/>
@@ -1226,13 +1232,7 @@
     </w:p>
     <w:p>
       <w:pPr>
-        <w:pStyle w:val="2"/>
-        <w:spacing w:line="360" w:lineRule="auto"/>
-        <w:jc w:val="both"/>
-        <w:rPr>
-          <w:rFonts w:cs="Times New Roman"/>
-          <w:lang w:val="ru-RU"/>
-        </w:rPr>
+        <w:pStyle w:val="1"/>
       </w:pPr>
       <w:bookmarkStart w:id="2" w:name="_Toc180965777"/>
       <w:bookmarkStart w:id="3" w:name="_Toc182393532"/>
@@ -1240,11 +1240,32 @@
       <w:bookmarkStart w:id="5" w:name="_Toc186432432"/>
       <w:bookmarkStart w:id="6" w:name="_Toc191637354"/>
       <w:r>
+        <w:lastRenderedPageBreak/>
+        <w:t>2. Ход работы</w:t>
+      </w:r>
+    </w:p>
+    <w:p>
+      <w:pPr>
+        <w:pStyle w:val="2"/>
+        <w:spacing w:line="360" w:lineRule="auto"/>
+        <w:jc w:val="both"/>
         <w:rPr>
           <w:rFonts w:cs="Times New Roman"/>
           <w:lang w:val="ru-RU"/>
         </w:rPr>
-        <w:lastRenderedPageBreak/>
+      </w:pPr>
+      <w:r>
+        <w:rPr>
+          <w:rFonts w:cs="Times New Roman"/>
+          <w:lang w:val="ru-RU"/>
+        </w:rPr>
+        <w:t xml:space="preserve">2.1 </w:t>
+      </w:r>
+      <w:r>
+        <w:rPr>
+          <w:rFonts w:cs="Times New Roman"/>
+          <w:lang w:val="ru-RU"/>
+        </w:rPr>
         <w:t>Постановка задачи</w:t>
       </w:r>
       <w:bookmarkEnd w:id="2"/>
@@ -1344,6 +1365,13 @@
           <w:rFonts w:cs="Times New Roman"/>
           <w:lang w:val="ru-RU"/>
         </w:rPr>
+        <w:t xml:space="preserve">2.2 </w:t>
+      </w:r>
+      <w:r>
+        <w:rPr>
+          <w:rFonts w:cs="Times New Roman"/>
+          <w:lang w:val="ru-RU"/>
+        </w:rPr>
         <w:t>Действия для выполнения задачи</w:t>
       </w:r>
       <w:bookmarkEnd w:id="7"/>
@@ -1508,35 +1536,25 @@
       <w:r>
         <w:t>Сравнение ошибок (MSE) на обучающей и тестовой выборках.</w:t>
       </w:r>
+      <w:bookmarkEnd w:id="9"/>
     </w:p>
-    <w:bookmarkEnd w:id="9"/>
     <w:p>
       <w:pPr>
         <w:pStyle w:val="2"/>
         <w:spacing w:line="360" w:lineRule="auto"/>
         <w:rPr>
-          <w:rFonts w:eastAsiaTheme="minorEastAsia" w:cs="Times New Roman"/>
+          <w:rFonts w:cs="Times New Roman"/>
           <w:lang w:val="ru-RU"/>
         </w:rPr>
       </w:pPr>
+      <w:bookmarkStart w:id="10" w:name="_Toc191637356"/>
       <w:r>
         <w:rPr>
           <w:rFonts w:cs="Times New Roman"/>
           <w:lang w:val="ru-RU"/>
         </w:rPr>
-        <w:t xml:space="preserve"> </w:t>
-      </w:r>
-    </w:p>
-    <w:p>
-      <w:pPr>
-        <w:pStyle w:val="2"/>
-        <w:spacing w:line="360" w:lineRule="auto"/>
-        <w:rPr>
-          <w:rFonts w:cs="Times New Roman"/>
-          <w:lang w:val="ru-RU"/>
-        </w:rPr>
-      </w:pPr>
-      <w:bookmarkStart w:id="10" w:name="_Toc191637356"/>
+        <w:t xml:space="preserve">2.3 </w:t>
+      </w:r>
       <w:r>
         <w:rPr>
           <w:rFonts w:cs="Times New Roman"/>
@@ -1835,7 +1853,6 @@
         <w:rPr>
           <w:rFonts w:cs="Times New Roman"/>
         </w:rPr>
-        <w:lastRenderedPageBreak/>
         <w:t>Среднее количество комнат на жилище (</w:t>
       </w:r>
       <w:r>
@@ -1870,6 +1887,7 @@
           <w:rFonts w:cs="Times New Roman"/>
           <w:szCs w:val="28"/>
         </w:rPr>
+        <w:lastRenderedPageBreak/>
         <w:t>Д</w:t>
       </w:r>
       <w:r>
@@ -2544,6 +2562,13 @@
           <w:rFonts w:cs="Times New Roman"/>
           <w:lang w:val="ru-RU"/>
         </w:rPr>
+        <w:t xml:space="preserve">2.4 </w:t>
+      </w:r>
+      <w:r>
+        <w:rPr>
+          <w:rFonts w:cs="Times New Roman"/>
+          <w:lang w:val="ru-RU"/>
+        </w:rPr>
         <w:t>Конфигурации</w:t>
       </w:r>
       <w:r>
@@ -2780,6 +2805,12 @@
         </w:rPr>
       </w:pPr>
       <w:bookmarkStart w:id="12" w:name="_Toc191637358"/>
+      <w:r>
+        <w:rPr>
+          <w:lang w:val="ru-RU"/>
+        </w:rPr>
+        <w:t xml:space="preserve">2.5 </w:t>
+      </w:r>
       <w:r>
         <w:rPr>
           <w:lang w:val="ru-RU"/>
@@ -4146,6 +4177,12 @@
           <w:rFonts w:cs="Times New Roman"/>
         </w:rPr>
         <w:lastRenderedPageBreak/>
+        <w:t xml:space="preserve">3. </w:t>
+      </w:r>
+      <w:r>
+        <w:rPr>
+          <w:rFonts w:cs="Times New Roman"/>
+        </w:rPr>
         <w:t>Заключение</w:t>
       </w:r>
       <w:bookmarkEnd w:id="13"/>
@@ -4240,7 +4277,6 @@
         <w:jc w:val="center"/>
         <w:rPr>
           <w:rFonts w:cs="Times New Roman"/>
-          <w:lang w:val="en-US"/>
         </w:rPr>
       </w:pPr>
       <w:r>
@@ -4266,12 +4302,53 @@
     <w:p>
       <w:pPr>
         <w:spacing w:line="360" w:lineRule="auto"/>
+        <w:rPr>
+          <w:rFonts w:cs="Times New Roman"/>
+          <w:lang w:val="en-US"/>
+        </w:rPr>
+      </w:pPr>
+      <w:r>
+        <w:rPr>
+          <w:rFonts w:cs="Times New Roman"/>
+        </w:rPr>
+        <w:t>Листинг</w:t>
+      </w:r>
+      <w:r>
+        <w:rPr>
+          <w:rFonts w:cs="Times New Roman"/>
+          <w:lang w:val="en-US"/>
+        </w:rPr>
+        <w:t xml:space="preserve"> 1 </w:t>
+      </w:r>
+      <w:r>
+        <w:rPr>
+          <w:rFonts w:cs="Times New Roman"/>
+          <w:lang w:val="en-US"/>
+        </w:rPr>
+        <w:t>–</w:t>
+      </w:r>
+      <w:r>
+        <w:rPr>
+          <w:rFonts w:cs="Times New Roman"/>
+          <w:lang w:val="en-US"/>
+        </w:rPr>
+        <w:t xml:space="preserve"> </w:t>
+      </w:r>
+      <w:r>
+        <w:rPr>
+          <w:rFonts w:cs="Times New Roman"/>
+        </w:rPr>
+        <w:t xml:space="preserve">Константы </w:t>
+      </w:r>
+    </w:p>
+    <w:p>
+      <w:pPr>
+        <w:spacing w:line="360" w:lineRule="auto"/>
         <w:jc w:val="left"/>
         <w:rPr>
           <w:rFonts w:ascii="Courier New" w:hAnsi="Courier New" w:cs="Courier New"/>
           <w:sz w:val="24"/>
           <w:szCs w:val="20"/>
-          <w:lang w:val="en-US"/>
         </w:rPr>
       </w:pPr>
       <w:r>
@@ -4313,6 +4390,100 @@
         <w:br/>
         <w:t>#%% md</w:t>
       </w:r>
+    </w:p>
+    <w:p>
+      <w:pPr>
+        <w:spacing w:line="360" w:lineRule="auto"/>
+        <w:jc w:val="left"/>
+        <w:rPr>
+          <w:rFonts w:ascii="Courier New" w:hAnsi="Courier New" w:cs="Courier New"/>
+          <w:sz w:val="24"/>
+          <w:szCs w:val="20"/>
+        </w:rPr>
+      </w:pPr>
+    </w:p>
+    <w:p>
+      <w:pPr>
+        <w:spacing w:line="360" w:lineRule="auto"/>
+        <w:jc w:val="left"/>
+        <w:rPr>
+          <w:rFonts w:ascii="Courier New" w:hAnsi="Courier New" w:cs="Courier New"/>
+          <w:sz w:val="24"/>
+          <w:szCs w:val="20"/>
+        </w:rPr>
+      </w:pPr>
+      <w:r>
+        <w:rPr>
+          <w:rFonts w:cs="Times New Roman"/>
+        </w:rPr>
+        <w:t>Листинг</w:t>
+      </w:r>
+      <w:r>
+        <w:rPr>
+          <w:rFonts w:cs="Times New Roman"/>
+          <w:lang w:val="en-US"/>
+        </w:rPr>
+        <w:t xml:space="preserve"> 2 </w:t>
+      </w:r>
+      <w:r>
+        <w:rPr>
+          <w:rFonts w:cs="Times New Roman"/>
+          <w:lang w:val="en-US"/>
+        </w:rPr>
+        <w:t>–</w:t>
+      </w:r>
+      <w:r>
+        <w:rPr>
+          <w:rFonts w:cs="Times New Roman"/>
+          <w:lang w:val="en-US"/>
+        </w:rPr>
+        <w:t xml:space="preserve"> </w:t>
+      </w:r>
+      <w:r>
+        <w:rPr>
+          <w:rFonts w:cs="Times New Roman"/>
+        </w:rPr>
+        <w:t>Установка</w:t>
+      </w:r>
+      <w:r>
+        <w:rPr>
+          <w:rFonts w:cs="Times New Roman"/>
+          <w:lang w:val="en-US"/>
+        </w:rPr>
+        <w:t xml:space="preserve"> </w:t>
+      </w:r>
+      <w:r>
+        <w:rPr>
+          <w:rFonts w:cs="Times New Roman"/>
+        </w:rPr>
+        <w:t>и</w:t>
+      </w:r>
+      <w:r>
+        <w:rPr>
+          <w:rFonts w:cs="Times New Roman"/>
+          <w:lang w:val="en-US"/>
+        </w:rPr>
+        <w:t xml:space="preserve"> </w:t>
+      </w:r>
+      <w:r>
+        <w:rPr>
+          <w:rFonts w:cs="Times New Roman"/>
+        </w:rPr>
+        <w:t>импорт</w:t>
+      </w:r>
+      <w:r>
+        <w:rPr>
+          <w:rFonts w:cs="Times New Roman"/>
+          <w:lang w:val="en-US"/>
+        </w:rPr>
+        <w:t xml:space="preserve"> </w:t>
+      </w:r>
+      <w:r>
+        <w:rPr>
+          <w:rFonts w:cs="Times New Roman"/>
+        </w:rPr>
+        <w:t>библиотек</w:t>
+      </w:r>
       <w:r>
         <w:rPr>
           <w:rFonts w:ascii="Courier New" w:hAnsi="Courier New" w:cs="Courier New"/>
@@ -4689,6 +4860,101 @@
         <w:t>kFingerprintError</w:t>
       </w:r>
       <w:proofErr w:type="spellEnd"/>
+    </w:p>
+    <w:p>
+      <w:pPr>
+        <w:spacing w:line="360" w:lineRule="auto"/>
+        <w:jc w:val="left"/>
+        <w:rPr>
+          <w:rFonts w:ascii="Courier New" w:hAnsi="Courier New" w:cs="Courier New"/>
+          <w:sz w:val="24"/>
+          <w:szCs w:val="20"/>
+        </w:rPr>
+      </w:pPr>
+    </w:p>
+    <w:p>
+      <w:pPr>
+        <w:spacing w:line="360" w:lineRule="auto"/>
+        <w:jc w:val="left"/>
+        <w:rPr>
+          <w:rFonts w:ascii="Courier New" w:hAnsi="Courier New" w:cs="Courier New"/>
+          <w:sz w:val="24"/>
+          <w:szCs w:val="20"/>
+        </w:rPr>
+      </w:pPr>
+      <w:r>
+        <w:rPr>
+          <w:rFonts w:cs="Times New Roman"/>
+        </w:rPr>
+        <w:t>Листинг</w:t>
+      </w:r>
+      <w:r>
+        <w:rPr>
+          <w:rFonts w:cs="Times New Roman"/>
+          <w:lang w:val="en-US"/>
+        </w:rPr>
+        <w:t xml:space="preserve"> </w:t>
+      </w:r>
+      <w:r>
+        <w:rPr>
+          <w:rFonts w:cs="Times New Roman"/>
+          <w:lang w:val="en-US"/>
+        </w:rPr>
+        <w:t>3</w:t>
+      </w:r>
+      <w:r>
+        <w:rPr>
+          <w:rFonts w:cs="Times New Roman"/>
+          <w:lang w:val="en-US"/>
+        </w:rPr>
+        <w:t xml:space="preserve"> </w:t>
+      </w:r>
+      <w:r>
+        <w:rPr>
+          <w:rFonts w:cs="Times New Roman"/>
+          <w:lang w:val="en-US"/>
+        </w:rPr>
+        <w:t>–</w:t>
+      </w:r>
+      <w:r>
+        <w:rPr>
+          <w:rFonts w:cs="Times New Roman"/>
+          <w:lang w:val="en-US"/>
+        </w:rPr>
+        <w:t xml:space="preserve"> </w:t>
+      </w:r>
+      <w:r>
+        <w:rPr>
+          <w:rFonts w:cs="Times New Roman"/>
+        </w:rPr>
+        <w:t>Работа</w:t>
+      </w:r>
+      <w:r>
+        <w:rPr>
+          <w:rFonts w:cs="Times New Roman"/>
+          <w:lang w:val="en-US"/>
+        </w:rPr>
+        <w:t xml:space="preserve"> </w:t>
+      </w:r>
+      <w:r>
+        <w:rPr>
+          <w:rFonts w:cs="Times New Roman"/>
+        </w:rPr>
+        <w:t>с</w:t>
+      </w:r>
+      <w:r>
+        <w:rPr>
+          <w:rFonts w:cs="Times New Roman"/>
+          <w:lang w:val="en-US"/>
+        </w:rPr>
+        <w:t xml:space="preserve"> </w:t>
+      </w:r>
+      <w:r>
+        <w:rPr>
+          <w:rFonts w:cs="Times New Roman"/>
+        </w:rPr>
+        <w:t>датасетом</w:t>
+      </w:r>
       <w:r>
         <w:rPr>
           <w:rFonts w:ascii="Courier New" w:hAnsi="Courier New" w:cs="Courier New"/>
@@ -5056,6 +5322,7 @@
           <w:szCs w:val="20"/>
           <w:lang w:val="en-US"/>
         </w:rPr>
+        <w:lastRenderedPageBreak/>
         <w:t>x_train</w:t>
       </w:r>
       <w:proofErr w:type="spellEnd"/>
@@ -5199,6 +5466,85 @@
         <w:t>x_stddev</w:t>
       </w:r>
       <w:proofErr w:type="spellEnd"/>
+    </w:p>
+    <w:p>
+      <w:pPr>
+        <w:spacing w:line="360" w:lineRule="auto"/>
+        <w:jc w:val="left"/>
+        <w:rPr>
+          <w:rFonts w:ascii="Courier New" w:hAnsi="Courier New" w:cs="Courier New"/>
+          <w:sz w:val="24"/>
+          <w:szCs w:val="20"/>
+        </w:rPr>
+      </w:pPr>
+    </w:p>
+    <w:p>
+      <w:pPr>
+        <w:spacing w:line="360" w:lineRule="auto"/>
+        <w:jc w:val="left"/>
+        <w:rPr>
+          <w:rFonts w:cs="Times New Roman"/>
+        </w:rPr>
+      </w:pPr>
+      <w:r>
+        <w:rPr>
+          <w:rFonts w:cs="Times New Roman"/>
+        </w:rPr>
+        <w:t>Листинг</w:t>
+      </w:r>
+      <w:r>
+        <w:rPr>
+          <w:rFonts w:cs="Times New Roman"/>
+          <w:lang w:val="en-US"/>
+        </w:rPr>
+        <w:t xml:space="preserve"> </w:t>
+      </w:r>
+      <w:r>
+        <w:rPr>
+          <w:rFonts w:cs="Times New Roman"/>
+          <w:lang w:val="en-US"/>
+        </w:rPr>
+        <w:t xml:space="preserve">4 </w:t>
+      </w:r>
+      <w:r>
+        <w:rPr>
+          <w:rFonts w:cs="Times New Roman"/>
+          <w:lang w:val="en-US"/>
+        </w:rPr>
+        <w:t>–</w:t>
+      </w:r>
+      <w:r>
+        <w:rPr>
+          <w:rFonts w:cs="Times New Roman"/>
+          <w:lang w:val="en-US"/>
+        </w:rPr>
+        <w:t xml:space="preserve"> </w:t>
+      </w:r>
+      <w:r>
+        <w:rPr>
+          <w:rFonts w:cs="Times New Roman"/>
+        </w:rPr>
+        <w:t>У</w:t>
+      </w:r>
+      <w:r>
+        <w:rPr>
+          <w:rFonts w:cs="Times New Roman"/>
+        </w:rPr>
+        <w:t>прощённая</w:t>
+      </w:r>
+      <w:r>
+        <w:rPr>
+          <w:rFonts w:cs="Times New Roman"/>
+          <w:lang w:val="en-US"/>
+        </w:rPr>
+        <w:t xml:space="preserve"> </w:t>
+      </w:r>
+      <w:r>
+        <w:rPr>
+          <w:rFonts w:cs="Times New Roman"/>
+        </w:rPr>
+        <w:t>модель</w:t>
+      </w:r>
       <w:r>
         <w:rPr>
           <w:rFonts w:ascii="Courier New" w:hAnsi="Courier New" w:cs="Courier New"/>
@@ -5275,7 +5621,6 @@
           <w:szCs w:val="20"/>
           <w:lang w:val="en-US"/>
         </w:rPr>
-        <w:lastRenderedPageBreak/>
         <w:t>model_simple.add</w:t>
       </w:r>
       <w:proofErr w:type="spellEnd"/>
@@ -5634,6 +5979,103 @@
           <w:lang w:val="en-US"/>
         </w:rPr>
         <w:br/>
+      </w:r>
+      <w:r>
+        <w:rPr>
+          <w:rFonts w:ascii="Courier New" w:hAnsi="Courier New" w:cs="Courier New"/>
+          <w:sz w:val="24"/>
+          <w:szCs w:val="20"/>
+          <w:lang w:val="en-US"/>
+        </w:rPr>
+        <w:br/>
+      </w:r>
+      <w:r>
+        <w:rPr>
+          <w:rFonts w:ascii="Courier New" w:hAnsi="Courier New" w:cs="Courier New"/>
+          <w:sz w:val="24"/>
+          <w:szCs w:val="20"/>
+          <w:lang w:val="en-US"/>
+        </w:rPr>
+        <w:br/>
+      </w:r>
+      <w:r>
+        <w:rPr>
+          <w:rFonts w:cs="Times New Roman"/>
+        </w:rPr>
+        <w:t>Листинг</w:t>
+      </w:r>
+      <w:r>
+        <w:rPr>
+          <w:rFonts w:cs="Times New Roman"/>
+          <w:lang w:val="en-US"/>
+        </w:rPr>
+        <w:t xml:space="preserve"> </w:t>
+      </w:r>
+      <w:r>
+        <w:rPr>
+          <w:rFonts w:cs="Times New Roman"/>
+          <w:lang w:val="en-US"/>
+        </w:rPr>
+        <w:t>5</w:t>
+      </w:r>
+      <w:r>
+        <w:rPr>
+          <w:rFonts w:cs="Times New Roman"/>
+          <w:lang w:val="en-US"/>
+        </w:rPr>
+        <w:t xml:space="preserve"> </w:t>
+      </w:r>
+      <w:r>
+        <w:rPr>
+          <w:rFonts w:cs="Times New Roman"/>
+          <w:lang w:val="en-US"/>
+        </w:rPr>
+        <w:t>–</w:t>
+      </w:r>
+      <w:r>
+        <w:rPr>
+          <w:rFonts w:cs="Times New Roman"/>
+          <w:lang w:val="en-US"/>
+        </w:rPr>
+        <w:t xml:space="preserve"> </w:t>
+      </w:r>
+      <w:r>
+        <w:rPr>
+          <w:rFonts w:cs="Times New Roman"/>
+        </w:rPr>
+        <w:t>Оригинальная</w:t>
+      </w:r>
+      <w:r>
+        <w:rPr>
+          <w:rFonts w:cs="Times New Roman"/>
+          <w:lang w:val="en-US"/>
+        </w:rPr>
+        <w:t xml:space="preserve"> </w:t>
+      </w:r>
+      <w:r>
+        <w:rPr>
+          <w:rFonts w:cs="Times New Roman"/>
+        </w:rPr>
+        <w:t>модель</w:t>
+      </w:r>
+    </w:p>
+    <w:p>
+      <w:pPr>
+        <w:spacing w:line="360" w:lineRule="auto"/>
+        <w:jc w:val="left"/>
+        <w:rPr>
+          <w:rFonts w:ascii="Courier New" w:hAnsi="Courier New" w:cs="Courier New"/>
+          <w:sz w:val="24"/>
+          <w:szCs w:val="20"/>
+        </w:rPr>
+      </w:pPr>
+      <w:r>
+        <w:rPr>
+          <w:rFonts w:ascii="Courier New" w:hAnsi="Courier New" w:cs="Courier New"/>
+          <w:sz w:val="24"/>
+          <w:szCs w:val="20"/>
+          <w:lang w:val="en-US"/>
+        </w:rPr>
         <w:t>#%% md</w:t>
       </w:r>
       <w:r>
@@ -5664,6 +6106,27 @@
           <w:lang w:val="en-US"/>
         </w:rPr>
         <w:br/>
+        <w:t>model_or</w:t>
+      </w:r>
+      <w:proofErr w:type="spellStart"/>
+      <w:r>
+        <w:rPr>
+          <w:rFonts w:ascii="Courier New" w:hAnsi="Courier New" w:cs="Courier New"/>
+          <w:sz w:val="24"/>
+          <w:szCs w:val="20"/>
+          <w:lang w:val="en-US"/>
+        </w:rPr>
+        <w:t>ig</w:t>
+      </w:r>
+      <w:proofErr w:type="spellEnd"/>
+      <w:r>
+        <w:rPr>
+          <w:rFonts w:ascii="Courier New" w:hAnsi="Courier New" w:cs="Courier New"/>
+          <w:sz w:val="24"/>
+          <w:szCs w:val="20"/>
+          <w:lang w:val="en-US"/>
+        </w:rPr>
+        <w:t xml:space="preserve"> = Sequential()</w:t>
       </w:r>
       <w:r>
         <w:rPr>
@@ -5674,6 +6137,66 @@
         </w:rPr>
         <w:br/>
       </w:r>
+      <w:proofErr w:type="spellStart"/>
+      <w:r>
+        <w:rPr>
+          <w:rFonts w:ascii="Courier New" w:hAnsi="Courier New" w:cs="Courier New"/>
+          <w:sz w:val="24"/>
+          <w:szCs w:val="20"/>
+          <w:lang w:val="en-US"/>
+        </w:rPr>
+        <w:t>model_orig.add</w:t>
+      </w:r>
+      <w:proofErr w:type="spellEnd"/>
+      <w:r>
+        <w:rPr>
+          <w:rFonts w:ascii="Courier New" w:hAnsi="Courier New" w:cs="Courier New"/>
+          <w:sz w:val="24"/>
+          <w:szCs w:val="20"/>
+          <w:lang w:val="en-US"/>
+        </w:rPr>
+        <w:t>(Dense(64, activation='</w:t>
+      </w:r>
+      <w:proofErr w:type="spellStart"/>
+      <w:r>
+        <w:rPr>
+          <w:rFonts w:ascii="Courier New" w:hAnsi="Courier New" w:cs="Courier New"/>
+          <w:sz w:val="24"/>
+          <w:szCs w:val="20"/>
+          <w:lang w:val="en-US"/>
+        </w:rPr>
+        <w:t>relu</w:t>
+      </w:r>
+      <w:proofErr w:type="spellEnd"/>
+      <w:r>
+        <w:rPr>
+          <w:rFonts w:ascii="Courier New" w:hAnsi="Courier New" w:cs="Courier New"/>
+          <w:sz w:val="24"/>
+          <w:szCs w:val="20"/>
+          <w:lang w:val="en-US"/>
+        </w:rPr>
+        <w:t xml:space="preserve">', </w:t>
+      </w:r>
+      <w:proofErr w:type="spellStart"/>
+      <w:r>
+        <w:rPr>
+          <w:rFonts w:ascii="Courier New" w:hAnsi="Courier New" w:cs="Courier New"/>
+          <w:sz w:val="24"/>
+          <w:szCs w:val="20"/>
+          <w:lang w:val="en-US"/>
+        </w:rPr>
+        <w:t>input_shape</w:t>
+      </w:r>
+      <w:proofErr w:type="spellEnd"/>
+      <w:r>
+        <w:rPr>
+          <w:rFonts w:ascii="Courier New" w:hAnsi="Courier New" w:cs="Courier New"/>
+          <w:sz w:val="24"/>
+          <w:szCs w:val="20"/>
+          <w:lang w:val="en-US"/>
+        </w:rPr>
+        <w:t>=[13]))</w:t>
+      </w:r>
       <w:r>
         <w:rPr>
           <w:rFonts w:ascii="Courier New" w:hAnsi="Courier New" w:cs="Courier New"/>
@@ -5691,17 +6214,37 @@
           <w:szCs w:val="20"/>
           <w:lang w:val="en-US"/>
         </w:rPr>
-        <w:t>model_orig</w:t>
-      </w:r>
-      <w:proofErr w:type="spellEnd"/>
-      <w:r>
-        <w:rPr>
-          <w:rFonts w:ascii="Courier New" w:hAnsi="Courier New" w:cs="Courier New"/>
-          <w:sz w:val="24"/>
-          <w:szCs w:val="20"/>
-          <w:lang w:val="en-US"/>
-        </w:rPr>
-        <w:t xml:space="preserve"> = Sequential()</w:t>
+        <w:t>model_orig.add</w:t>
+      </w:r>
+      <w:proofErr w:type="spellEnd"/>
+      <w:r>
+        <w:rPr>
+          <w:rFonts w:ascii="Courier New" w:hAnsi="Courier New" w:cs="Courier New"/>
+          <w:sz w:val="24"/>
+          <w:szCs w:val="20"/>
+          <w:lang w:val="en-US"/>
+        </w:rPr>
+        <w:t>(Dense(64, activation='</w:t>
+      </w:r>
+      <w:proofErr w:type="spellStart"/>
+      <w:r>
+        <w:rPr>
+          <w:rFonts w:ascii="Courier New" w:hAnsi="Courier New" w:cs="Courier New"/>
+          <w:sz w:val="24"/>
+          <w:szCs w:val="20"/>
+          <w:lang w:val="en-US"/>
+        </w:rPr>
+        <w:t>relu</w:t>
+      </w:r>
+      <w:proofErr w:type="spellEnd"/>
+      <w:r>
+        <w:rPr>
+          <w:rFonts w:ascii="Courier New" w:hAnsi="Courier New" w:cs="Courier New"/>
+          <w:sz w:val="24"/>
+          <w:szCs w:val="20"/>
+          <w:lang w:val="en-US"/>
+        </w:rPr>
+        <w:t>'))</w:t>
       </w:r>
       <w:r>
         <w:rPr>
@@ -5730,47 +6273,7 @@
           <w:szCs w:val="20"/>
           <w:lang w:val="en-US"/>
         </w:rPr>
-        <w:t>(Dense(64, activation='</w:t>
-      </w:r>
-      <w:proofErr w:type="spellStart"/>
-      <w:r>
-        <w:rPr>
-          <w:rFonts w:ascii="Courier New" w:hAnsi="Courier New" w:cs="Courier New"/>
-          <w:sz w:val="24"/>
-          <w:szCs w:val="20"/>
-          <w:lang w:val="en-US"/>
-        </w:rPr>
-        <w:t>relu</w:t>
-      </w:r>
-      <w:proofErr w:type="spellEnd"/>
-      <w:r>
-        <w:rPr>
-          <w:rFonts w:ascii="Courier New" w:hAnsi="Courier New" w:cs="Courier New"/>
-          <w:sz w:val="24"/>
-          <w:szCs w:val="20"/>
-          <w:lang w:val="en-US"/>
-        </w:rPr>
-        <w:t xml:space="preserve">', </w:t>
-      </w:r>
-      <w:proofErr w:type="spellStart"/>
-      <w:r>
-        <w:rPr>
-          <w:rFonts w:ascii="Courier New" w:hAnsi="Courier New" w:cs="Courier New"/>
-          <w:sz w:val="24"/>
-          <w:szCs w:val="20"/>
-          <w:lang w:val="en-US"/>
-        </w:rPr>
-        <w:t>input_shape</w:t>
-      </w:r>
-      <w:proofErr w:type="spellEnd"/>
-      <w:r>
-        <w:rPr>
-          <w:rFonts w:ascii="Courier New" w:hAnsi="Courier New" w:cs="Courier New"/>
-          <w:sz w:val="24"/>
-          <w:szCs w:val="20"/>
-          <w:lang w:val="en-US"/>
-        </w:rPr>
-        <w:t>=[13]))</w:t>
+        <w:t>(Dense(1, activation= "linear"))</w:t>
       </w:r>
       <w:r>
         <w:rPr>
@@ -5789,37 +6292,77 @@
           <w:szCs w:val="20"/>
           <w:lang w:val="en-US"/>
         </w:rPr>
-        <w:t>model_orig.add</w:t>
-      </w:r>
-      <w:proofErr w:type="spellEnd"/>
-      <w:r>
-        <w:rPr>
-          <w:rFonts w:ascii="Courier New" w:hAnsi="Courier New" w:cs="Courier New"/>
-          <w:sz w:val="24"/>
-          <w:szCs w:val="20"/>
-          <w:lang w:val="en-US"/>
-        </w:rPr>
-        <w:t>(Dense(64, activation='</w:t>
-      </w:r>
-      <w:proofErr w:type="spellStart"/>
-      <w:r>
-        <w:rPr>
-          <w:rFonts w:ascii="Courier New" w:hAnsi="Courier New" w:cs="Courier New"/>
-          <w:sz w:val="24"/>
-          <w:szCs w:val="20"/>
-          <w:lang w:val="en-US"/>
-        </w:rPr>
-        <w:t>relu</w:t>
-      </w:r>
-      <w:proofErr w:type="spellEnd"/>
-      <w:r>
-        <w:rPr>
-          <w:rFonts w:ascii="Courier New" w:hAnsi="Courier New" w:cs="Courier New"/>
-          <w:sz w:val="24"/>
-          <w:szCs w:val="20"/>
-          <w:lang w:val="en-US"/>
-        </w:rPr>
-        <w:t>'))</w:t>
+        <w:t>model_orig.compile</w:t>
+      </w:r>
+      <w:proofErr w:type="spellEnd"/>
+      <w:r>
+        <w:rPr>
+          <w:rFonts w:ascii="Courier New" w:hAnsi="Courier New" w:cs="Courier New"/>
+          <w:sz w:val="24"/>
+          <w:szCs w:val="20"/>
+          <w:lang w:val="en-US"/>
+        </w:rPr>
+        <w:t>(loss="</w:t>
+      </w:r>
+      <w:proofErr w:type="spellStart"/>
+      <w:r>
+        <w:rPr>
+          <w:rFonts w:ascii="Courier New" w:hAnsi="Courier New" w:cs="Courier New"/>
+          <w:sz w:val="24"/>
+          <w:szCs w:val="20"/>
+          <w:lang w:val="en-US"/>
+        </w:rPr>
+        <w:t>mse</w:t>
+      </w:r>
+      <w:proofErr w:type="spellEnd"/>
+      <w:r>
+        <w:rPr>
+          <w:rFonts w:ascii="Courier New" w:hAnsi="Courier New" w:cs="Courier New"/>
+          <w:sz w:val="24"/>
+          <w:szCs w:val="20"/>
+          <w:lang w:val="en-US"/>
+        </w:rPr>
+        <w:t>", optimizer='</w:t>
+      </w:r>
+      <w:proofErr w:type="spellStart"/>
+      <w:r>
+        <w:rPr>
+          <w:rFonts w:ascii="Courier New" w:hAnsi="Courier New" w:cs="Courier New"/>
+          <w:sz w:val="24"/>
+          <w:szCs w:val="20"/>
+          <w:lang w:val="en-US"/>
+        </w:rPr>
+        <w:t>adam</w:t>
+      </w:r>
+      <w:proofErr w:type="spellEnd"/>
+      <w:r>
+        <w:rPr>
+          <w:rFonts w:ascii="Courier New" w:hAnsi="Courier New" w:cs="Courier New"/>
+          <w:sz w:val="24"/>
+          <w:szCs w:val="20"/>
+          <w:lang w:val="en-US"/>
+        </w:rPr>
+        <w:t>',metrics = ["</w:t>
+      </w:r>
+      <w:proofErr w:type="spellStart"/>
+      <w:r>
+        <w:rPr>
+          <w:rFonts w:ascii="Courier New" w:hAnsi="Courier New" w:cs="Courier New"/>
+          <w:sz w:val="24"/>
+          <w:szCs w:val="20"/>
+          <w:lang w:val="en-US"/>
+        </w:rPr>
+        <w:t>mae</w:t>
+      </w:r>
+      <w:proofErr w:type="spellEnd"/>
+      <w:r>
+        <w:rPr>
+          <w:rFonts w:ascii="Courier New" w:hAnsi="Courier New" w:cs="Courier New"/>
+          <w:sz w:val="24"/>
+          <w:szCs w:val="20"/>
+          <w:lang w:val="en-US"/>
+        </w:rPr>
+        <w:t>"])</w:t>
       </w:r>
       <w:r>
         <w:rPr>
@@ -5838,17 +6381,17 @@
           <w:szCs w:val="20"/>
           <w:lang w:val="en-US"/>
         </w:rPr>
-        <w:t>model_orig.add</w:t>
-      </w:r>
-      <w:proofErr w:type="spellEnd"/>
-      <w:r>
-        <w:rPr>
-          <w:rFonts w:ascii="Courier New" w:hAnsi="Courier New" w:cs="Courier New"/>
-          <w:sz w:val="24"/>
-          <w:szCs w:val="20"/>
-          <w:lang w:val="en-US"/>
-        </w:rPr>
-        <w:t>(Dense(1, activation= "linear"))</w:t>
+        <w:t>model_orig.summary</w:t>
+      </w:r>
+      <w:proofErr w:type="spellEnd"/>
+      <w:r>
+        <w:rPr>
+          <w:rFonts w:ascii="Courier New" w:hAnsi="Courier New" w:cs="Courier New"/>
+          <w:sz w:val="24"/>
+          <w:szCs w:val="20"/>
+          <w:lang w:val="en-US"/>
+        </w:rPr>
+        <w:t>() if DEBUG == True else None</w:t>
       </w:r>
       <w:r>
         <w:rPr>
@@ -5859,123 +6402,108 @@
         </w:rPr>
         <w:br/>
       </w:r>
-      <w:proofErr w:type="spellStart"/>
-      <w:r>
-        <w:rPr>
-          <w:rFonts w:ascii="Courier New" w:hAnsi="Courier New" w:cs="Courier New"/>
-          <w:sz w:val="24"/>
-          <w:szCs w:val="20"/>
-          <w:lang w:val="en-US"/>
-        </w:rPr>
-        <w:t>model_orig.compile</w:t>
-      </w:r>
-      <w:proofErr w:type="spellEnd"/>
-      <w:r>
-        <w:rPr>
-          <w:rFonts w:ascii="Courier New" w:hAnsi="Courier New" w:cs="Courier New"/>
-          <w:sz w:val="24"/>
-          <w:szCs w:val="20"/>
-          <w:lang w:val="en-US"/>
-        </w:rPr>
-        <w:t>(loss="</w:t>
-      </w:r>
-      <w:proofErr w:type="spellStart"/>
-      <w:r>
-        <w:rPr>
-          <w:rFonts w:ascii="Courier New" w:hAnsi="Courier New" w:cs="Courier New"/>
-          <w:sz w:val="24"/>
-          <w:szCs w:val="20"/>
-          <w:lang w:val="en-US"/>
-        </w:rPr>
-        <w:t>mse</w:t>
-      </w:r>
-      <w:proofErr w:type="spellEnd"/>
-      <w:r>
-        <w:rPr>
-          <w:rFonts w:ascii="Courier New" w:hAnsi="Courier New" w:cs="Courier New"/>
-          <w:sz w:val="24"/>
-          <w:szCs w:val="20"/>
-          <w:lang w:val="en-US"/>
-        </w:rPr>
-        <w:t>", optimizer='</w:t>
-      </w:r>
-      <w:proofErr w:type="spellStart"/>
-      <w:r>
-        <w:rPr>
-          <w:rFonts w:ascii="Courier New" w:hAnsi="Courier New" w:cs="Courier New"/>
-          <w:sz w:val="24"/>
-          <w:szCs w:val="20"/>
-          <w:lang w:val="en-US"/>
-        </w:rPr>
-        <w:t>adam</w:t>
-      </w:r>
-      <w:proofErr w:type="spellEnd"/>
-      <w:r>
-        <w:rPr>
-          <w:rFonts w:ascii="Courier New" w:hAnsi="Courier New" w:cs="Courier New"/>
-          <w:sz w:val="24"/>
-          <w:szCs w:val="20"/>
-          <w:lang w:val="en-US"/>
-        </w:rPr>
-        <w:t>',metrics = ["</w:t>
-      </w:r>
-      <w:proofErr w:type="spellStart"/>
-      <w:r>
-        <w:rPr>
-          <w:rFonts w:ascii="Courier New" w:hAnsi="Courier New" w:cs="Courier New"/>
-          <w:sz w:val="24"/>
-          <w:szCs w:val="20"/>
-          <w:lang w:val="en-US"/>
-        </w:rPr>
-        <w:t>mae</w:t>
-      </w:r>
-      <w:proofErr w:type="spellEnd"/>
-      <w:r>
-        <w:rPr>
-          <w:rFonts w:ascii="Courier New" w:hAnsi="Courier New" w:cs="Courier New"/>
-          <w:sz w:val="24"/>
-          <w:szCs w:val="20"/>
-          <w:lang w:val="en-US"/>
-        </w:rPr>
-        <w:t>"])</w:t>
-      </w:r>
-      <w:r>
-        <w:rPr>
-          <w:rFonts w:ascii="Courier New" w:hAnsi="Courier New" w:cs="Courier New"/>
-          <w:sz w:val="24"/>
-          <w:szCs w:val="20"/>
-          <w:lang w:val="en-US"/>
-        </w:rPr>
-        <w:br/>
-      </w:r>
-      <w:proofErr w:type="spellStart"/>
-      <w:r>
-        <w:rPr>
-          <w:rFonts w:ascii="Courier New" w:hAnsi="Courier New" w:cs="Courier New"/>
-          <w:sz w:val="24"/>
-          <w:szCs w:val="20"/>
-          <w:lang w:val="en-US"/>
-        </w:rPr>
-        <w:t>model_orig.summary</w:t>
-      </w:r>
-      <w:proofErr w:type="spellEnd"/>
-      <w:r>
-        <w:rPr>
-          <w:rFonts w:ascii="Courier New" w:hAnsi="Courier New" w:cs="Courier New"/>
-          <w:sz w:val="24"/>
-          <w:szCs w:val="20"/>
-          <w:lang w:val="en-US"/>
-        </w:rPr>
-        <w:t>() if DEBUG == True else None</w:t>
-      </w:r>
-      <w:r>
-        <w:rPr>
-          <w:rFonts w:ascii="Courier New" w:hAnsi="Courier New" w:cs="Courier New"/>
-          <w:sz w:val="24"/>
-          <w:szCs w:val="20"/>
-          <w:lang w:val="en-US"/>
-        </w:rPr>
-        <w:br/>
+    </w:p>
+    <w:p>
+      <w:pPr>
+        <w:spacing w:line="360" w:lineRule="auto"/>
+        <w:jc w:val="left"/>
+        <w:rPr>
+          <w:rFonts w:ascii="Courier New" w:hAnsi="Courier New" w:cs="Courier New"/>
+          <w:sz w:val="24"/>
+          <w:szCs w:val="20"/>
+        </w:rPr>
+      </w:pPr>
+      <w:r>
+        <w:rPr>
+          <w:rFonts w:cs="Times New Roman"/>
+        </w:rPr>
+        <w:t>Листинг</w:t>
+      </w:r>
+      <w:r>
+        <w:rPr>
+          <w:rFonts w:cs="Times New Roman"/>
+          <w:lang w:val="en-US"/>
+        </w:rPr>
+        <w:t xml:space="preserve"> 5 </w:t>
+      </w:r>
+      <w:r>
+        <w:rPr>
+          <w:rFonts w:cs="Times New Roman"/>
+          <w:lang w:val="en-US"/>
+        </w:rPr>
+        <w:t>–</w:t>
+      </w:r>
+      <w:r>
+        <w:rPr>
+          <w:rFonts w:cs="Times New Roman"/>
+          <w:lang w:val="en-US"/>
+        </w:rPr>
+        <w:t xml:space="preserve"> </w:t>
+      </w:r>
+      <w:r>
+        <w:rPr>
+          <w:rFonts w:cs="Times New Roman"/>
+        </w:rPr>
+        <w:t>Оригинальная</w:t>
+      </w:r>
+      <w:r>
+        <w:rPr>
+          <w:rFonts w:cs="Times New Roman"/>
+          <w:lang w:val="en-US"/>
+        </w:rPr>
+        <w:t xml:space="preserve"> </w:t>
+      </w:r>
+      <w:r>
+        <w:rPr>
+          <w:rFonts w:cs="Times New Roman"/>
+        </w:rPr>
+        <w:t>модел</w:t>
+      </w:r>
+      <w:r>
+        <w:rPr>
+          <w:rFonts w:cs="Times New Roman"/>
+        </w:rPr>
+        <w:t>ь</w:t>
+      </w:r>
+      <w:r>
+        <w:rPr>
+          <w:rFonts w:cs="Times New Roman"/>
+          <w:lang w:val="en-US"/>
+        </w:rPr>
+        <w:t xml:space="preserve"> </w:t>
+      </w:r>
+      <w:r>
+        <w:rPr>
+          <w:rFonts w:cs="Times New Roman"/>
+        </w:rPr>
+        <w:t>с</w:t>
+      </w:r>
+      <w:r>
+        <w:rPr>
+          <w:rFonts w:cs="Times New Roman"/>
+          <w:lang w:val="en-US"/>
+        </w:rPr>
+        <w:t xml:space="preserve"> </w:t>
+      </w:r>
+      <w:r>
+        <w:rPr>
+          <w:rFonts w:cs="Times New Roman"/>
+        </w:rPr>
+        <w:t>регуляризацией</w:t>
+      </w:r>
+      <w:r>
+        <w:rPr>
+          <w:rFonts w:cs="Times New Roman"/>
+          <w:lang w:val="en-US"/>
+        </w:rPr>
+        <w:t xml:space="preserve"> </w:t>
+      </w:r>
+      <w:r>
+        <w:rPr>
+          <w:rFonts w:cs="Times New Roman"/>
+          <w:lang w:val="en-US"/>
+        </w:rPr>
+        <w:t>L2</w:t>
       </w:r>
       <w:r>
         <w:rPr>
@@ -6164,6 +6692,15 @@
           <w:lang w:val="en-US"/>
         </w:rPr>
         <w:br/>
+      </w:r>
+      <w:r>
+        <w:rPr>
+          <w:rFonts w:ascii="Courier New" w:hAnsi="Courier New" w:cs="Courier New"/>
+          <w:sz w:val="24"/>
+          <w:szCs w:val="20"/>
+          <w:lang w:val="en-US"/>
+        </w:rPr>
+        <w:lastRenderedPageBreak/>
         <w:t>#%%</w:t>
       </w:r>
       <w:r>
@@ -6401,15 +6938,6 @@
           <w:lang w:val="en-US"/>
         </w:rPr>
         <w:br/>
-      </w:r>
-      <w:r>
-        <w:rPr>
-          <w:rFonts w:ascii="Courier New" w:hAnsi="Courier New" w:cs="Courier New"/>
-          <w:sz w:val="24"/>
-          <w:szCs w:val="20"/>
-          <w:lang w:val="en-US"/>
-        </w:rPr>
-        <w:lastRenderedPageBreak/>
         <w:t>#Fit model_orig_l2</w:t>
       </w:r>
       <w:r>
@@ -6552,6 +7080,151 @@
         <w:br/>
         <w:t xml:space="preserve">                      verbose=1, shuffle=True)</w:t>
       </w:r>
+    </w:p>
+    <w:p>
+      <w:pPr>
+        <w:spacing w:line="360" w:lineRule="auto"/>
+        <w:jc w:val="left"/>
+        <w:rPr>
+          <w:rFonts w:ascii="Courier New" w:hAnsi="Courier New" w:cs="Courier New"/>
+          <w:sz w:val="24"/>
+          <w:szCs w:val="20"/>
+        </w:rPr>
+      </w:pPr>
+    </w:p>
+    <w:p>
+      <w:pPr>
+        <w:spacing w:line="360" w:lineRule="auto"/>
+        <w:jc w:val="left"/>
+        <w:rPr>
+          <w:rFonts w:ascii="Courier New" w:hAnsi="Courier New" w:cs="Courier New"/>
+          <w:sz w:val="24"/>
+          <w:szCs w:val="20"/>
+          <w:lang w:val="en-US"/>
+        </w:rPr>
+      </w:pPr>
+      <w:r>
+        <w:rPr>
+          <w:rFonts w:cs="Times New Roman"/>
+        </w:rPr>
+        <w:t>Листинг</w:t>
+      </w:r>
+      <w:r>
+        <w:rPr>
+          <w:rFonts w:cs="Times New Roman"/>
+          <w:lang w:val="en-US"/>
+        </w:rPr>
+        <w:t xml:space="preserve"> </w:t>
+      </w:r>
+      <w:r>
+        <w:rPr>
+          <w:rFonts w:cs="Times New Roman"/>
+          <w:lang w:val="en-US"/>
+        </w:rPr>
+        <w:t>6</w:t>
+      </w:r>
+      <w:r>
+        <w:rPr>
+          <w:rFonts w:cs="Times New Roman"/>
+          <w:lang w:val="en-US"/>
+        </w:rPr>
+        <w:t xml:space="preserve"> – </w:t>
+      </w:r>
+      <w:r>
+        <w:rPr>
+          <w:rFonts w:cs="Times New Roman"/>
+        </w:rPr>
+        <w:t>Оригинальная</w:t>
+      </w:r>
+      <w:r>
+        <w:rPr>
+          <w:rFonts w:cs="Times New Roman"/>
+          <w:lang w:val="en-US"/>
+        </w:rPr>
+        <w:t xml:space="preserve"> </w:t>
+      </w:r>
+      <w:r>
+        <w:rPr>
+          <w:rFonts w:cs="Times New Roman"/>
+        </w:rPr>
+        <w:t>модель</w:t>
+      </w:r>
+      <w:r>
+        <w:rPr>
+          <w:rFonts w:cs="Times New Roman"/>
+          <w:lang w:val="en-US"/>
+        </w:rPr>
+        <w:t xml:space="preserve"> </w:t>
+      </w:r>
+      <w:r>
+        <w:rPr>
+          <w:rFonts w:cs="Times New Roman"/>
+          <w:lang w:val="en-US"/>
+        </w:rPr>
+        <w:t>c</w:t>
+      </w:r>
+      <w:r>
+        <w:rPr>
+          <w:rFonts w:cs="Times New Roman"/>
+          <w:lang w:val="en-US"/>
+        </w:rPr>
+        <w:t xml:space="preserve"> </w:t>
+      </w:r>
+      <w:proofErr w:type="spellStart"/>
+      <w:r>
+        <w:rPr>
+          <w:rFonts w:cs="Times New Roman"/>
+        </w:rPr>
+        <w:t>Дропаутом</w:t>
+      </w:r>
+      <w:proofErr w:type="spellEnd"/>
+      <w:r>
+        <w:rPr>
+          <w:rFonts w:cs="Times New Roman"/>
+          <w:lang w:val="en-US"/>
+        </w:rPr>
+        <w:t xml:space="preserve"> </w:t>
+      </w:r>
+      <w:r>
+        <w:rPr>
+          <w:rFonts w:cs="Times New Roman"/>
+        </w:rPr>
+        <w:t>на</w:t>
+      </w:r>
+      <w:r>
+        <w:rPr>
+          <w:rFonts w:cs="Times New Roman"/>
+          <w:lang w:val="en-US"/>
+        </w:rPr>
+        <w:t xml:space="preserve"> </w:t>
+      </w:r>
+      <w:r>
+        <w:rPr>
+          <w:rFonts w:cs="Times New Roman"/>
+          <w:lang w:val="en-US"/>
+        </w:rPr>
+        <w:t xml:space="preserve">20% </w:t>
+      </w:r>
+      <w:r>
+        <w:rPr>
+          <w:rFonts w:cs="Times New Roman"/>
+        </w:rPr>
+        <w:t>и</w:t>
+      </w:r>
+      <w:r>
+        <w:rPr>
+          <w:rFonts w:cs="Times New Roman"/>
+          <w:lang w:val="en-US"/>
+        </w:rPr>
+        <w:t xml:space="preserve"> </w:t>
+      </w:r>
+      <w:r>
+        <w:rPr>
+          <w:rFonts w:cs="Times New Roman"/>
+          <w:lang w:val="en-US"/>
+        </w:rPr>
+        <w:t>L2</w:t>
+      </w:r>
       <w:r>
         <w:rPr>
           <w:rFonts w:ascii="Courier New" w:hAnsi="Courier New" w:cs="Courier New"/>
@@ -6560,6 +7233,14 @@
           <w:lang w:val="en-US"/>
         </w:rPr>
         <w:br/>
+      </w:r>
+      <w:r>
+        <w:rPr>
+          <w:rFonts w:ascii="Courier New" w:hAnsi="Courier New" w:cs="Courier New"/>
+          <w:sz w:val="24"/>
+          <w:szCs w:val="20"/>
+          <w:lang w:val="en-US"/>
+        </w:rPr>
         <w:t>#%% md</w:t>
       </w:r>
       <w:r>
@@ -6939,6 +7620,7 @@
           <w:szCs w:val="20"/>
           <w:lang w:val="en-US"/>
         </w:rPr>
+        <w:lastRenderedPageBreak/>
         <w:t>batch_size</w:t>
       </w:r>
       <w:proofErr w:type="spellEnd"/>
@@ -6959,6 +7641,148 @@
           <w:lang w:val="en-US"/>
         </w:rPr>
         <w:br/>
+      </w:r>
+    </w:p>
+    <w:p>
+      <w:pPr>
+        <w:spacing w:line="360" w:lineRule="auto"/>
+        <w:jc w:val="left"/>
+        <w:rPr>
+          <w:rFonts w:ascii="Courier New" w:hAnsi="Courier New" w:cs="Courier New"/>
+          <w:sz w:val="24"/>
+          <w:szCs w:val="20"/>
+        </w:rPr>
+      </w:pPr>
+      <w:r>
+        <w:rPr>
+          <w:rFonts w:cs="Times New Roman"/>
+        </w:rPr>
+        <w:t>Листинг</w:t>
+      </w:r>
+      <w:r>
+        <w:rPr>
+          <w:rFonts w:cs="Times New Roman"/>
+        </w:rPr>
+        <w:t xml:space="preserve"> </w:t>
+      </w:r>
+      <w:r>
+        <w:rPr>
+          <w:rFonts w:cs="Times New Roman"/>
+        </w:rPr>
+        <w:t>7</w:t>
+      </w:r>
+      <w:r>
+        <w:rPr>
+          <w:rFonts w:cs="Times New Roman"/>
+        </w:rPr>
+        <w:t xml:space="preserve"> – </w:t>
+      </w:r>
+      <w:r>
+        <w:rPr>
+          <w:rFonts w:cs="Times New Roman"/>
+        </w:rPr>
+        <w:t>Расширенная</w:t>
+      </w:r>
+      <w:r>
+        <w:rPr>
+          <w:rFonts w:cs="Times New Roman"/>
+        </w:rPr>
+        <w:t xml:space="preserve"> </w:t>
+      </w:r>
+      <w:r>
+        <w:rPr>
+          <w:rFonts w:cs="Times New Roman"/>
+        </w:rPr>
+        <w:t>модель</w:t>
+      </w:r>
+      <w:r>
+        <w:rPr>
+          <w:rFonts w:cs="Times New Roman"/>
+        </w:rPr>
+        <w:t xml:space="preserve"> </w:t>
+      </w:r>
+      <w:r>
+        <w:rPr>
+          <w:rFonts w:cs="Times New Roman"/>
+          <w:lang w:val="en-US"/>
+        </w:rPr>
+        <w:t>c</w:t>
+      </w:r>
+      <w:r>
+        <w:rPr>
+          <w:rFonts w:cs="Times New Roman"/>
+        </w:rPr>
+        <w:t xml:space="preserve"> </w:t>
+      </w:r>
+      <w:proofErr w:type="spellStart"/>
+      <w:r>
+        <w:rPr>
+          <w:rFonts w:cs="Times New Roman"/>
+        </w:rPr>
+        <w:t>Дропаутом</w:t>
+      </w:r>
+      <w:proofErr w:type="spellEnd"/>
+      <w:r>
+        <w:rPr>
+          <w:rFonts w:cs="Times New Roman"/>
+        </w:rPr>
+        <w:t xml:space="preserve"> </w:t>
+      </w:r>
+      <w:r>
+        <w:rPr>
+          <w:rFonts w:cs="Times New Roman"/>
+        </w:rPr>
+        <w:t>на</w:t>
+      </w:r>
+      <w:r>
+        <w:rPr>
+          <w:rFonts w:cs="Times New Roman"/>
+        </w:rPr>
+        <w:t xml:space="preserve"> 20% </w:t>
+      </w:r>
+      <w:r>
+        <w:rPr>
+          <w:rFonts w:cs="Times New Roman"/>
+        </w:rPr>
+        <w:t>и</w:t>
+      </w:r>
+      <w:r>
+        <w:rPr>
+          <w:rFonts w:cs="Times New Roman"/>
+        </w:rPr>
+        <w:t xml:space="preserve"> </w:t>
+      </w:r>
+      <w:r>
+        <w:rPr>
+          <w:rFonts w:cs="Times New Roman"/>
+          <w:lang w:val="en-US"/>
+        </w:rPr>
+        <w:t>L</w:t>
+      </w:r>
+      <w:r>
+        <w:rPr>
+          <w:rFonts w:cs="Times New Roman"/>
+        </w:rPr>
+        <w:t>2</w:t>
+      </w:r>
+    </w:p>
+    <w:p>
+      <w:pPr>
+        <w:spacing w:line="360" w:lineRule="auto"/>
+        <w:jc w:val="left"/>
+        <w:rPr>
+          <w:rFonts w:ascii="Courier New" w:hAnsi="Courier New" w:cs="Courier New"/>
+          <w:sz w:val="24"/>
+          <w:szCs w:val="20"/>
+        </w:rPr>
+      </w:pPr>
+      <w:r>
+        <w:rPr>
+          <w:rFonts w:ascii="Courier New" w:hAnsi="Courier New" w:cs="Courier New"/>
+          <w:sz w:val="24"/>
+          <w:szCs w:val="20"/>
+          <w:lang w:val="en-US"/>
+        </w:rPr>
         <w:t>#%% md</w:t>
       </w:r>
       <w:r>
@@ -7302,7 +8126,6 @@
           <w:szCs w:val="20"/>
           <w:lang w:val="en-US"/>
         </w:rPr>
-        <w:lastRenderedPageBreak/>
         <w:t>model_extend.add</w:t>
       </w:r>
       <w:proofErr w:type="spellEnd"/>
@@ -7660,6 +8483,18 @@
         </w:rPr>
         <w:t>=BATCH_SIZE, verbose=1, shuffle=True)</w:t>
       </w:r>
+    </w:p>
+    <w:p>
+      <w:pPr>
+        <w:spacing w:line="360" w:lineRule="auto"/>
+        <w:jc w:val="left"/>
+        <w:rPr>
+          <w:rFonts w:ascii="Courier New" w:hAnsi="Courier New" w:cs="Courier New"/>
+          <w:sz w:val="24"/>
+          <w:szCs w:val="20"/>
+          <w:lang w:val="en-US"/>
+        </w:rPr>
+      </w:pPr>
       <w:r>
         <w:rPr>
           <w:rFonts w:ascii="Courier New" w:hAnsi="Courier New" w:cs="Courier New"/>
@@ -7668,6 +8503,155 @@
           <w:lang w:val="en-US"/>
         </w:rPr>
         <w:br/>
+      </w:r>
+      <w:r>
+        <w:rPr>
+          <w:rFonts w:cs="Times New Roman"/>
+        </w:rPr>
+        <w:t>Листинг</w:t>
+      </w:r>
+      <w:r>
+        <w:rPr>
+          <w:rFonts w:cs="Times New Roman"/>
+          <w:lang w:val="en-US"/>
+        </w:rPr>
+        <w:t xml:space="preserve"> </w:t>
+      </w:r>
+      <w:r>
+        <w:rPr>
+          <w:rFonts w:cs="Times New Roman"/>
+          <w:lang w:val="en-US"/>
+        </w:rPr>
+        <w:t>8</w:t>
+      </w:r>
+      <w:r>
+        <w:rPr>
+          <w:rFonts w:cs="Times New Roman"/>
+          <w:lang w:val="en-US"/>
+        </w:rPr>
+        <w:t xml:space="preserve"> – </w:t>
+      </w:r>
+      <w:r>
+        <w:rPr>
+          <w:rFonts w:cs="Times New Roman"/>
+        </w:rPr>
+        <w:t>Оригинальная</w:t>
+      </w:r>
+      <w:r>
+        <w:rPr>
+          <w:rFonts w:cs="Times New Roman"/>
+          <w:lang w:val="en-US"/>
+        </w:rPr>
+        <w:t xml:space="preserve"> </w:t>
+      </w:r>
+      <w:r>
+        <w:rPr>
+          <w:rFonts w:cs="Times New Roman"/>
+        </w:rPr>
+        <w:t>модель</w:t>
+      </w:r>
+      <w:r>
+        <w:rPr>
+          <w:rFonts w:cs="Times New Roman"/>
+          <w:lang w:val="en-US"/>
+        </w:rPr>
+        <w:t xml:space="preserve"> </w:t>
+      </w:r>
+      <w:r>
+        <w:rPr>
+          <w:rFonts w:cs="Times New Roman"/>
+          <w:lang w:val="en-US"/>
+        </w:rPr>
+        <w:t>c</w:t>
+      </w:r>
+      <w:r>
+        <w:rPr>
+          <w:rFonts w:cs="Times New Roman"/>
+          <w:lang w:val="en-US"/>
+        </w:rPr>
+        <w:t xml:space="preserve"> </w:t>
+      </w:r>
+      <w:proofErr w:type="spellStart"/>
+      <w:r>
+        <w:rPr>
+          <w:rFonts w:cs="Times New Roman"/>
+        </w:rPr>
+        <w:t>Дропаутом</w:t>
+      </w:r>
+      <w:proofErr w:type="spellEnd"/>
+      <w:r>
+        <w:rPr>
+          <w:rFonts w:cs="Times New Roman"/>
+          <w:lang w:val="en-US"/>
+        </w:rPr>
+        <w:t xml:space="preserve"> </w:t>
+      </w:r>
+      <w:r>
+        <w:rPr>
+          <w:rFonts w:cs="Times New Roman"/>
+        </w:rPr>
+        <w:t>на</w:t>
+      </w:r>
+      <w:r>
+        <w:rPr>
+          <w:rFonts w:cs="Times New Roman"/>
+          <w:lang w:val="en-US"/>
+        </w:rPr>
+        <w:t xml:space="preserve"> </w:t>
+      </w:r>
+      <w:r>
+        <w:rPr>
+          <w:rFonts w:cs="Times New Roman"/>
+          <w:lang w:val="en-US"/>
+        </w:rPr>
+        <w:t>3</w:t>
+      </w:r>
+      <w:r>
+        <w:rPr>
+          <w:rFonts w:cs="Times New Roman"/>
+          <w:lang w:val="en-US"/>
+        </w:rPr>
+        <w:t xml:space="preserve">0% </w:t>
+      </w:r>
+      <w:r>
+        <w:rPr>
+          <w:rFonts w:cs="Times New Roman"/>
+        </w:rPr>
+        <w:t>и</w:t>
+      </w:r>
+      <w:r>
+        <w:rPr>
+          <w:rFonts w:cs="Times New Roman"/>
+          <w:lang w:val="en-US"/>
+        </w:rPr>
+        <w:t xml:space="preserve"> </w:t>
+      </w:r>
+      <w:r>
+        <w:rPr>
+          <w:rFonts w:cs="Times New Roman"/>
+          <w:lang w:val="en-US"/>
+        </w:rPr>
+        <w:t>L2</w:t>
+      </w:r>
+    </w:p>
+    <w:p>
+      <w:pPr>
+        <w:spacing w:line="360" w:lineRule="auto"/>
+        <w:jc w:val="left"/>
+        <w:rPr>
+          <w:rFonts w:ascii="Courier New" w:hAnsi="Courier New" w:cs="Courier New"/>
+          <w:sz w:val="24"/>
+          <w:szCs w:val="20"/>
+          <w:lang w:val="en-US"/>
+        </w:rPr>
+      </w:pPr>
+      <w:r>
+        <w:rPr>
+          <w:rFonts w:ascii="Courier New" w:hAnsi="Courier New" w:cs="Courier New"/>
+          <w:sz w:val="24"/>
+          <w:szCs w:val="20"/>
+          <w:lang w:val="en-US"/>
+        </w:rPr>
         <w:t>#%% md</w:t>
       </w:r>
       <w:r>
@@ -7808,6 +8792,7 @@
           <w:szCs w:val="20"/>
           <w:lang w:val="en-US"/>
         </w:rPr>
+        <w:lastRenderedPageBreak/>
         <w:t>bias_regularizer</w:t>
       </w:r>
       <w:proofErr w:type="spellEnd"/>
@@ -8164,7 +9149,6 @@
         <w:docPartUnique/>
       </w:docPartObj>
     </w:sdtPr>
-    <w:sdtEndPr/>
     <w:sdtContent>
       <w:p>
         <w:pPr>
